--- a/resume.docx
+++ b/resume.docx
@@ -12,19 +12,7 @@
         <w:rPr>
           <w:b/>
         </w:rPr>
-        <w:t>SUCHANDRANAT</w:t>
-      </w:r>
-      <w:r>
-        <w:rPr>
-          <w:b/>
-        </w:rPr>
-        <w:t>H</w:t>
-      </w:r>
-      <w:r>
-        <w:rPr>
-          <w:b/>
-        </w:rPr>
-        <w:t xml:space="preserve"> BAJJURI</w:t>
+        <w:t>VISHWANATH R BOGA</w:t>
       </w:r>
       <w:r>
         <w:rPr>
@@ -89,8 +77,13 @@
     </w:p>
     <w:p>
       <w:r>
-        <w:t>Email   :suchendranath2@gmail.com</w:t>
+        <w:t>Email   :</w:t>
       </w:r>
+      <w:r>
+        <w:t>vishwanathrboga@gmail.com</w:t>
+      </w:r>
+      <w:bookmarkStart w:id="0" w:name="_GoBack"/>
+      <w:bookmarkEnd w:id="0"/>
       <w:r>
         <w:t xml:space="preserve"> </w:t>
       </w:r>
@@ -232,13 +225,8 @@
             </w:r>
           </w:p>
           <w:p>
-            <w:proofErr w:type="gramStart"/>
-            <w:r>
-              <w:t>( Affiliated</w:t>
-            </w:r>
-            <w:proofErr w:type="gramEnd"/>
-            <w:r>
-              <w:t xml:space="preserve"> to Osmania University )</w:t>
+            <w:r>
+              <w:t>( Affiliated to Osmania University )</w:t>
             </w:r>
           </w:p>
         </w:tc>
@@ -351,14 +339,12 @@
             <w:tcW w:w="4950" w:type="dxa"/>
           </w:tcPr>
           <w:p>
-            <w:proofErr w:type="spellStart"/>
             <w:r>
               <w:t>Dr.kkr</w:t>
             </w:r>
             <w:r>
               <w:t>’s</w:t>
             </w:r>
-            <w:proofErr w:type="spellEnd"/>
             <w:r>
               <w:t xml:space="preserve"> Gowtham international school </w:t>
             </w:r>
@@ -440,15 +426,7 @@
           </w:p>
           <w:p>
             <w:r>
-              <w:t xml:space="preserve">Developed an interesting child-hood game out of my passion to know the logic behind it and designed a Minesweeper game using python and </w:t>
-            </w:r>
-            <w:proofErr w:type="spellStart"/>
-            <w:r>
-              <w:t>Tkinter</w:t>
-            </w:r>
-            <w:proofErr w:type="spellEnd"/>
-            <w:r>
-              <w:t xml:space="preserve"> GUI toolkit, this also consists of an added feature of selecting rows, columns and number of mines by the user which makes the game more interesting.</w:t>
+              <w:t>Developed an interesting child-hood game out of my passion to know the logic behind it and designed a Minesweeper game using python and Tkinter GUI toolkit, this also consists of an added feature of selecting rows, columns and number of mines by the user which makes the game more interesting.</w:t>
             </w:r>
           </w:p>
           <w:p/>
@@ -465,15 +443,7 @@
               <w:t xml:space="preserve">Technologies used: </w:t>
             </w:r>
             <w:r>
-              <w:t xml:space="preserve">Python, </w:t>
-            </w:r>
-            <w:proofErr w:type="spellStart"/>
-            <w:r>
-              <w:t>Tkinter</w:t>
-            </w:r>
-            <w:proofErr w:type="spellEnd"/>
-            <w:r>
-              <w:t>.</w:t>
+              <w:t>Python, Tkinter.</w:t>
             </w:r>
           </w:p>
           <w:p>
@@ -507,7 +477,6 @@
               </w:rPr>
               <w:t>-</w:t>
             </w:r>
-            <w:proofErr w:type="gramStart"/>
             <w:r>
               <w:rPr>
                 <w:b/>
@@ -518,14 +487,7 @@
               <w:rPr>
                 <w:b/>
               </w:rPr>
-              <w:t xml:space="preserve"> ]</w:t>
-            </w:r>
-            <w:proofErr w:type="gramEnd"/>
-            <w:r>
-              <w:rPr>
-                <w:b/>
-              </w:rPr>
-              <w:t xml:space="preserve"> </w:t>
+              <w:t xml:space="preserve"> ] </w:t>
             </w:r>
           </w:p>
           <w:p>
@@ -560,23 +522,7 @@
               </w:rPr>
             </w:pPr>
             <w:r>
-              <w:t xml:space="preserve">Role-. My role is to design the </w:t>
-            </w:r>
-            <w:proofErr w:type="gramStart"/>
-            <w:r>
-              <w:t>project ,adding</w:t>
-            </w:r>
-            <w:proofErr w:type="gramEnd"/>
-            <w:r>
-              <w:t xml:space="preserve"> components to </w:t>
-            </w:r>
-            <w:proofErr w:type="spellStart"/>
-            <w:r>
-              <w:t>JFrames</w:t>
-            </w:r>
-            <w:proofErr w:type="spellEnd"/>
-            <w:r>
-              <w:t>, create JDBC database connectivity using XAMPP platform and write SQL queries to populate a database.</w:t>
+              <w:t>Role-. My role is to design the project ,adding components to JFrames, create JDBC database connectivity using XAMPP platform and write SQL queries to populate a database.</w:t>
             </w:r>
           </w:p>
           <w:p/>
@@ -710,19 +656,11 @@
                 <w:b/>
               </w:rPr>
             </w:pPr>
-            <w:proofErr w:type="spellStart"/>
             <w:r>
               <w:rPr>
                 <w:b/>
               </w:rPr>
-              <w:t>Sudhee</w:t>
-            </w:r>
-            <w:proofErr w:type="spellEnd"/>
-            <w:r>
-              <w:rPr>
-                <w:b/>
-              </w:rPr>
-              <w:t xml:space="preserve"> Technical Fest 2018</w:t>
+              <w:t>Sudhee Technical Fest 2018</w:t>
             </w:r>
           </w:p>
           <w:p>
@@ -815,13 +753,8 @@
             <w:tcW w:w="9895" w:type="dxa"/>
           </w:tcPr>
           <w:p>
-            <w:proofErr w:type="gramStart"/>
-            <w:r>
-              <w:t>C ,</w:t>
-            </w:r>
-            <w:proofErr w:type="gramEnd"/>
-            <w:r>
-              <w:t xml:space="preserve"> Java , Python, Data Structures  , Operating system ,</w:t>
+            <w:r>
+              <w:t>C , Java , Python, Data Structures  , Operating system ,</w:t>
             </w:r>
             <w:r>
               <w:t>HTML</w:t>
@@ -833,12 +766,7 @@
               <w:t xml:space="preserve"> CSS, JavaScript, PHP, Django</w:t>
             </w:r>
             <w:r>
-              <w:t xml:space="preserve">, </w:t>
-            </w:r>
-            <w:bookmarkStart w:id="0" w:name="_GoBack"/>
-            <w:bookmarkEnd w:id="0"/>
-            <w:r>
-              <w:t>bootstrap</w:t>
+              <w:t>, bootstrap</w:t>
             </w:r>
             <w:r>
               <w:t>.</w:t>
@@ -2721,6 +2649,7 @@
     <w:lsdException w:name="HTML Sample" w:semiHidden="1" w:unhideWhenUsed="1"/>
     <w:lsdException w:name="HTML Typewriter" w:semiHidden="1" w:unhideWhenUsed="1"/>
     <w:lsdException w:name="HTML Variable" w:semiHidden="1" w:unhideWhenUsed="1"/>
+    <w:lsdException w:name="Normal Table" w:semiHidden="1" w:unhideWhenUsed="1"/>
     <w:lsdException w:name="annotation subject" w:semiHidden="1" w:unhideWhenUsed="1"/>
     <w:lsdException w:name="No List" w:semiHidden="1" w:unhideWhenUsed="1"/>
     <w:lsdException w:name="Outline List 1" w:semiHidden="1" w:unhideWhenUsed="1"/>
@@ -2767,8 +2696,10 @@
     <w:lsdException w:name="Table Subtle 2" w:semiHidden="1" w:unhideWhenUsed="1"/>
     <w:lsdException w:name="Table Web 1" w:semiHidden="1" w:unhideWhenUsed="1"/>
     <w:lsdException w:name="Table Web 2" w:semiHidden="1" w:unhideWhenUsed="1"/>
+    <w:lsdException w:name="Table Web 3" w:semiHidden="1" w:unhideWhenUsed="1"/>
     <w:lsdException w:name="Balloon Text" w:semiHidden="1" w:unhideWhenUsed="1"/>
     <w:lsdException w:name="Table Grid" w:uiPriority="39"/>
+    <w:lsdException w:name="Table Theme" w:semiHidden="1" w:unhideWhenUsed="1"/>
     <w:lsdException w:name="Placeholder Text" w:semiHidden="1"/>
     <w:lsdException w:name="No Spacing" w:uiPriority="1" w:qFormat="1"/>
     <w:lsdException w:name="Light Shading" w:uiPriority="60"/>
@@ -4428,15 +4359,6 @@
 </file>
 
 <file path=customXml/item2.xml><?xml version="1.0" encoding="utf-8"?>
-<?mso-contentType ?>
-<FormTemplates xmlns="http://schemas.microsoft.com/sharepoint/v3/contenttype/forms">
-  <Display>DocumentLibraryForm</Display>
-  <Edit>AssetEditForm</Edit>
-  <New>DocumentLibraryForm</New>
-</FormTemplates>
-</file>
-
-<file path=customXml/item3.xml><?xml version="1.0" encoding="utf-8"?>
 <ct:contentTypeSchema xmlns:ct="http://schemas.microsoft.com/office/2006/metadata/contentType" xmlns:ma="http://schemas.microsoft.com/office/2006/metadata/properties/metaAttributes" ct:_="" ma:_="" ma:contentTypeName="TemplateFile" ma:contentTypeID="0x0101006EDDDB5EE6D98C44930B742096920B300400F5B6D36B3EF94B4E9A635CDF2A18F5B8" ma:contentTypeVersion="72" ma:contentTypeDescription="Create a new document." ma:contentTypeScope="" ma:versionID="a23e56308344d904b51738559c3d67c9">
   <xsd:schema xmlns:xsd="http://www.w3.org/2001/XMLSchema" xmlns:xs="http://www.w3.org/2001/XMLSchema" xmlns:p="http://schemas.microsoft.com/office/2006/metadata/properties" xmlns:ns2="4873beb7-5857-4685-be1f-d57550cc96cc" targetNamespace="http://schemas.microsoft.com/office/2006/metadata/properties" ma:root="true" ma:fieldsID="cd0908cc4600e77bf5da051303e00c8d" ns2:_="">
     <xsd:import namespace="4873beb7-5857-4685-be1f-d57550cc96cc"/>
@@ -5476,6 +5398,15 @@
 </ct:contentTypeSchema>
 </file>
 
+<file path=customXml/item3.xml><?xml version="1.0" encoding="utf-8"?>
+<?mso-contentType ?>
+<FormTemplates xmlns="http://schemas.microsoft.com/sharepoint/v3/contenttype/forms">
+  <Display>DocumentLibraryForm</Display>
+  <Edit>AssetEditForm</Edit>
+  <New>DocumentLibraryForm</New>
+</FormTemplates>
+</file>
+
 <file path=customXml/itemProps1.xml><?xml version="1.0" encoding="utf-8"?>
 <ds:datastoreItem xmlns:ds="http://schemas.openxmlformats.org/officeDocument/2006/customXml" ds:itemID="{7FBDB1CC-CEFB-4E46-8174-1F0AA0D30B24}">
   <ds:schemaRefs>
@@ -5487,14 +5418,6 @@
 </file>
 
 <file path=customXml/itemProps2.xml><?xml version="1.0" encoding="utf-8"?>
-<ds:datastoreItem xmlns:ds="http://schemas.openxmlformats.org/officeDocument/2006/customXml" ds:itemID="{C01C3C56-10DB-49F7-B061-44D8728D078A}">
-  <ds:schemaRefs>
-    <ds:schemaRef ds:uri="http://schemas.microsoft.com/sharepoint/v3/contenttype/forms"/>
-  </ds:schemaRefs>
-</ds:datastoreItem>
-</file>
-
-<file path=customXml/itemProps3.xml><?xml version="1.0" encoding="utf-8"?>
 <ds:datastoreItem xmlns:ds="http://schemas.openxmlformats.org/officeDocument/2006/customXml" ds:itemID="{4B3A7E92-E05A-4924-9E8A-9F6659E5855B}">
   <ds:schemaRefs>
     <ds:schemaRef ds:uri="http://schemas.microsoft.com/office/2006/metadata/contentType"/>
@@ -5510,4 +5433,12 @@
     <ds:schemaRef ds:uri="http://schemas.microsoft.com/internal/obd"/>
   </ds:schemaRefs>
 </ds:datastoreItem>
+</file>
+
+<file path=customXml/itemProps3.xml><?xml version="1.0" encoding="utf-8"?>
+<ds:datastoreItem xmlns:ds="http://schemas.openxmlformats.org/officeDocument/2006/customXml" ds:itemID="{C01C3C56-10DB-49F7-B061-44D8728D078A}">
+  <ds:schemaRefs>
+    <ds:schemaRef ds:uri="http://schemas.microsoft.com/sharepoint/v3/contenttype/forms"/>
+  </ds:schemaRefs>
+</ds:datastoreItem>
 </file>